--- a/dance_monkey_melody.docx
+++ b/dance_monkey_melody.docx
@@ -4,95 +4,42 @@
   <w:body>
     <w:p>
       <w:r>
-        <w:t xml:space="preserve">T98 </w:t>
-      </w:r>
-      <w:r>
-        <w:t>L4 rr L8 f#e</w:t>
-      </w:r>
-      <w:r>
-        <w:t>f#ef#e</w:t>
-      </w:r>
-      <w:r>
-        <w:t xml:space="preserve"> L16 f# L8 ef#a L4 g# L2 r L16 ra L8 ag#. L16 f# L8 f#. L16 e L8 f#ef#a </w:t>
-      </w:r>
-      <w:r>
-        <w:t>L4 g# L2 r L16 r</w:t>
-      </w:r>
-      <w:r>
-        <w:t xml:space="preserve"> L8 </w:t>
-      </w:r>
-      <w:r>
-        <w:t>ef#</w:t>
-      </w:r>
-      <w:r>
-        <w:t xml:space="preserve"> </w:t>
-      </w:r>
-      <w:r>
-        <w:t>ef#</w:t>
-      </w:r>
-      <w:r>
-        <w:t xml:space="preserve"> </w:t>
-      </w:r>
-      <w:r>
-        <w:t>ef#</w:t>
-      </w:r>
-      <w:r>
-        <w:t xml:space="preserve">e L16 f# L8 ef#a </w:t>
-      </w:r>
-      <w:r>
-        <w:t>L4 g# L2 r L16 r</w:t>
-      </w:r>
-      <w:r>
-        <w:t xml:space="preserve">f#g# L8 ag#. L16 f# L8 f#. </w:t>
-      </w:r>
-      <w:r>
-        <w:t>L16 e L8 f#</w:t>
-      </w:r>
-      <w:r>
-        <w:t>. L16</w:t>
-      </w:r>
-      <w:r>
-        <w:t>e</w:t>
-      </w:r>
-      <w:r>
-        <w:t xml:space="preserve"> L8</w:t>
-      </w:r>
-      <w:r>
-        <w:t>f#</w:t>
-      </w:r>
-      <w:r>
-        <w:t>a. L4 grcb L8 bababa L16 g# L8 g g#.e L4 f# L8 r. L16 f#e L8 a L4 g# L8 ra.g. L16 f# L8 f#f#. L4 arb L8 rag#f#g#f#g#f# L16 f# L8 f# L</w:t>
-      </w:r>
-      <w:r>
-        <w:t xml:space="preserve">4 a L2 r L16 f#a L8 ag#. L16 f# L8 g#. L16 f# L8 g# L16 f# L8 f#.a. L4 g L8 r. f# L4 f#f# </w:t>
+        <w:t xml:space="preserve">"T98 L4 rr L8 f#ef#ef#e L16 f# L8 ef#a L4 g# L2 r" </w:t>
       </w:r>
     </w:p>
     <w:p>
       <w:r>
-        <w:t>L8 a L16 aa L8 g# L16 g#g# L8 g# L16 f#f# L8 a. L4 f</w:t>
-      </w:r>
-      <w:r>
-        <w:t>#</w:t>
-      </w:r>
-      <w:r>
-        <w:t xml:space="preserve"> L2 r</w:t>
-      </w:r>
-      <w:r>
-        <w:t xml:space="preserve"> L16 f#a L8 ag#. L16 g#f#g#f#g# L8 f#g# L16 f# L8 ag#f#a L4 rf#f#</w:t>
+        <w:t>"L16 a L8 ag#. L16 f# L8 f#. L16 e L8 f#ef#a L4 g# L4 r. L16 r"</w:t>
       </w:r>
     </w:p>
     <w:p>
       <w:r>
-        <w:t>L8 a L16 aa L8 g# L16 g#g# L8 g# L16 f#f# L8 a. L4 f# L2 r</w:t>
+        <w:t>"L8 ef#ef#ef#e L16 f# L8 ef#a L4 g# L4 r. L16 r"</w:t>
       </w:r>
+    </w:p>
+    <w:p>
       <w:r>
-        <w:t xml:space="preserve"> </w:t>
+        <w:t>"L16 f#g# L8 ag#. L16 f# L8 f#. L16 e L8 f#. L16e L8f#a. L4 g#r&gt;c#b "</w:t>
       </w:r>
+    </w:p>
+    <w:p>
       <w:r>
-        <w:t>L16 f#a L8 ag#.</w:t>
+        <w:t>"L8 bababa L16 g# L8 g# g#.e L4 f# L8 r. L16 f#e L8 a L4 g# L8 ra.g#. L16 f# L8 f#f#. L4 arb"</w:t>
       </w:r>
+    </w:p>
+    <w:p>
       <w:r>
-        <w:t xml:space="preserve"> L8 f#g#f# L16 g# L8 f#a.gf#a</w:t>
+        <w:t xml:space="preserve">"L8 rag#f#g#f#g#f# L16 f# L8 f# L4 a L2 r L16 f#a L8 ag#. L16 f# L8 g#. L16 f# L8 g# L16 f# L8 f#.a. L4 g# L8 r. MS f# L4 f#f#" </w:t>
+      </w:r>
+    </w:p>
+    <w:p>
+      <w:r>
+        <w:t>"ML L8 a L16 aa L8 g# L16 g#g# L8 g# L16 f#f# L8 a. L4 f# L2 r L16 f#a L8 ag#. L16 g#f#g#f#g# L8 f#g# L16 f# L8 ag#f#a L4 rf#f#"</w:t>
+      </w:r>
+    </w:p>
+    <w:p>
+      <w:r>
+        <w:t>"L8 a L16 aa L8 g# L16 g#g# L8 g# L16 f#f# L8 a. L4 f# L2 r L16 f#a L8 ag#. L8 f#g#f# L16 g# L8 f#a.g#f#a";</w:t>
       </w:r>
       <w:bookmarkStart w:id="0" w:name="_GoBack"/>
       <w:bookmarkEnd w:id="0"/>
